--- a/PRD-2017-G25-需求工程项目计划V1.0.docx
+++ b/PRD-2017-G25-需求工程项目计划V1.0.docx
@@ -1766,6 +1766,882 @@
     </w:p>
     <w:p>
       <w:pPr>
+        <w:pStyle w:val="a9"/>
+        <w:ind w:left="425" w:firstLineChars="0" w:firstLine="0"/>
+        <w:rPr>
+          <w:b/>
+          <w:bCs/>
+          <w:sz w:val="52"/>
+          <w:szCs w:val="52"/>
+        </w:rPr>
+      </w:pPr>
+    </w:p>
+    <w:p>
+      <w:pPr>
+        <w:pStyle w:val="a9"/>
+        <w:ind w:left="425" w:firstLineChars="0" w:firstLine="0"/>
+        <w:rPr>
+          <w:b/>
+          <w:bCs/>
+          <w:sz w:val="52"/>
+          <w:szCs w:val="52"/>
+        </w:rPr>
+      </w:pPr>
+    </w:p>
+    <w:p>
+      <w:pPr>
+        <w:pStyle w:val="a9"/>
+        <w:ind w:left="425" w:firstLineChars="0" w:firstLine="0"/>
+        <w:rPr>
+          <w:b/>
+          <w:bCs/>
+          <w:sz w:val="52"/>
+          <w:szCs w:val="52"/>
+        </w:rPr>
+      </w:pPr>
+    </w:p>
+    <w:p>
+      <w:pPr>
+        <w:pStyle w:val="a9"/>
+        <w:ind w:left="425" w:firstLineChars="0" w:firstLine="0"/>
+        <w:rPr>
+          <w:b/>
+          <w:bCs/>
+          <w:sz w:val="52"/>
+          <w:szCs w:val="52"/>
+        </w:rPr>
+      </w:pPr>
+    </w:p>
+    <w:p>
+      <w:pPr>
+        <w:pStyle w:val="a9"/>
+        <w:ind w:left="425" w:firstLineChars="0" w:firstLine="0"/>
+        <w:rPr>
+          <w:b/>
+          <w:bCs/>
+          <w:sz w:val="52"/>
+          <w:szCs w:val="52"/>
+        </w:rPr>
+      </w:pPr>
+    </w:p>
+    <w:p>
+      <w:pPr>
+        <w:pStyle w:val="a9"/>
+        <w:ind w:left="425" w:firstLineChars="0" w:firstLine="0"/>
+        <w:rPr>
+          <w:b/>
+          <w:bCs/>
+          <w:sz w:val="52"/>
+          <w:szCs w:val="52"/>
+        </w:rPr>
+      </w:pPr>
+    </w:p>
+    <w:p>
+      <w:pPr>
+        <w:pStyle w:val="a9"/>
+        <w:ind w:left="425" w:firstLineChars="0" w:firstLine="0"/>
+        <w:rPr>
+          <w:b/>
+          <w:bCs/>
+          <w:sz w:val="52"/>
+          <w:szCs w:val="52"/>
+        </w:rPr>
+      </w:pPr>
+    </w:p>
+    <w:p>
+      <w:pPr>
+        <w:pStyle w:val="a9"/>
+        <w:ind w:left="425" w:firstLineChars="0" w:firstLine="0"/>
+        <w:rPr>
+          <w:b/>
+          <w:bCs/>
+          <w:sz w:val="52"/>
+          <w:szCs w:val="52"/>
+        </w:rPr>
+      </w:pPr>
+    </w:p>
+    <w:p>
+      <w:pPr>
+        <w:pStyle w:val="a9"/>
+        <w:ind w:left="425" w:firstLineChars="0" w:firstLine="0"/>
+        <w:rPr>
+          <w:b/>
+          <w:bCs/>
+          <w:sz w:val="52"/>
+          <w:szCs w:val="52"/>
+        </w:rPr>
+      </w:pPr>
+      <w:bookmarkStart w:id="0" w:name="_GoBack"/>
+      <w:r>
+        <w:rPr>
+          <w:rFonts w:hint="eastAsia"/>
+          <w:b/>
+          <w:bCs/>
+          <w:sz w:val="52"/>
+          <w:szCs w:val="52"/>
+        </w:rPr>
+        <w:lastRenderedPageBreak/>
+        <w:t>版本控制页</w:t>
+      </w:r>
+    </w:p>
+    <w:p>
+      <w:pPr>
+        <w:pStyle w:val="ac"/>
+        <w:spacing w:line="360" w:lineRule="auto"/>
+        <w:ind w:left="425"/>
+        <w:jc w:val="both"/>
+        <w:rPr>
+          <w:rFonts w:hint="eastAsia"/>
+          <w:b w:val="0"/>
+          <w:sz w:val="21"/>
+          <w:szCs w:val="21"/>
+        </w:rPr>
+      </w:pPr>
+    </w:p>
+    <w:tbl>
+      <w:tblPr>
+        <w:tblW w:w="8522" w:type="dxa"/>
+        <w:tblBorders>
+          <w:top w:val="single" w:sz="4" w:space="0" w:color="auto"/>
+          <w:left w:val="single" w:sz="4" w:space="0" w:color="auto"/>
+          <w:bottom w:val="single" w:sz="4" w:space="0" w:color="auto"/>
+          <w:right w:val="single" w:sz="4" w:space="0" w:color="auto"/>
+          <w:insideH w:val="single" w:sz="4" w:space="0" w:color="auto"/>
+          <w:insideV w:val="single" w:sz="4" w:space="0" w:color="auto"/>
+        </w:tblBorders>
+        <w:tblLayout w:type="fixed"/>
+        <w:tblLook w:val="04A0" w:firstRow="1" w:lastRow="0" w:firstColumn="1" w:lastColumn="0" w:noHBand="0" w:noVBand="1"/>
+      </w:tblPr>
+      <w:tblGrid>
+        <w:gridCol w:w="959"/>
+        <w:gridCol w:w="1417"/>
+        <w:gridCol w:w="1560"/>
+        <w:gridCol w:w="1744"/>
+        <w:gridCol w:w="1421"/>
+        <w:gridCol w:w="1421"/>
+      </w:tblGrid>
+      <w:tr>
+        <w:trPr>
+          <w:trHeight w:val="603"/>
+        </w:trPr>
+        <w:tc>
+          <w:tcPr>
+            <w:tcW w:w="8522" w:type="dxa"/>
+            <w:gridSpan w:val="6"/>
+          </w:tcPr>
+          <w:p>
+            <w:pPr>
+              <w:jc w:val="center"/>
+            </w:pPr>
+            <w:proofErr w:type="gramStart"/>
+            <w:r>
+              <w:rPr>
+                <w:rFonts w:hint="eastAsia"/>
+              </w:rPr>
+              <w:t>帐户</w:t>
+            </w:r>
+            <w:proofErr w:type="gramEnd"/>
+            <w:r>
+              <w:rPr>
+                <w:rFonts w:hint="eastAsia"/>
+              </w:rPr>
+              <w:t>注册说明</w:t>
+            </w:r>
+          </w:p>
+        </w:tc>
+      </w:tr>
+      <w:tr>
+        <w:trPr>
+          <w:trHeight w:val="406"/>
+        </w:trPr>
+        <w:tc>
+          <w:tcPr>
+            <w:tcW w:w="959" w:type="dxa"/>
+          </w:tcPr>
+          <w:p>
+            <w:pPr>
+              <w:jc w:val="center"/>
+            </w:pPr>
+            <w:r>
+              <w:rPr>
+                <w:rFonts w:hint="eastAsia"/>
+              </w:rPr>
+              <w:t>创建者</w:t>
+            </w:r>
+          </w:p>
+        </w:tc>
+        <w:tc>
+          <w:tcPr>
+            <w:tcW w:w="1417" w:type="dxa"/>
+          </w:tcPr>
+          <w:p>
+            <w:proofErr w:type="gramStart"/>
+            <w:r>
+              <w:rPr>
+                <w:rFonts w:hint="eastAsia"/>
+              </w:rPr>
+              <w:t>吴思楠</w:t>
+            </w:r>
+            <w:proofErr w:type="gramEnd"/>
+          </w:p>
+        </w:tc>
+        <w:tc>
+          <w:tcPr>
+            <w:tcW w:w="1560" w:type="dxa"/>
+          </w:tcPr>
+          <w:p>
+            <w:pPr>
+              <w:jc w:val="center"/>
+            </w:pPr>
+            <w:r>
+              <w:rPr>
+                <w:rFonts w:hint="eastAsia"/>
+              </w:rPr>
+              <w:t>创建时间</w:t>
+            </w:r>
+          </w:p>
+        </w:tc>
+        <w:tc>
+          <w:tcPr>
+            <w:tcW w:w="1744" w:type="dxa"/>
+          </w:tcPr>
+          <w:p>
+            <w:pPr>
+              <w:jc w:val="center"/>
+            </w:pPr>
+            <w:r>
+              <w:rPr>
+                <w:rFonts w:hint="eastAsia"/>
+              </w:rPr>
+              <w:t>2017/10/28</w:t>
+            </w:r>
+          </w:p>
+        </w:tc>
+        <w:tc>
+          <w:tcPr>
+            <w:tcW w:w="1421" w:type="dxa"/>
+          </w:tcPr>
+          <w:p>
+            <w:pPr>
+              <w:jc w:val="center"/>
+            </w:pPr>
+            <w:r>
+              <w:rPr>
+                <w:rFonts w:hint="eastAsia"/>
+              </w:rPr>
+              <w:t>版本</w:t>
+            </w:r>
+          </w:p>
+        </w:tc>
+        <w:tc>
+          <w:tcPr>
+            <w:tcW w:w="1421" w:type="dxa"/>
+          </w:tcPr>
+          <w:p>
+            <w:r>
+              <w:rPr>
+                <w:rFonts w:hint="eastAsia"/>
+              </w:rPr>
+              <w:t>V0.1</w:t>
+            </w:r>
+          </w:p>
+        </w:tc>
+      </w:tr>
+      <w:tr>
+        <w:trPr>
+          <w:trHeight w:val="245"/>
+        </w:trPr>
+        <w:tc>
+          <w:tcPr>
+            <w:tcW w:w="8522" w:type="dxa"/>
+            <w:gridSpan w:val="6"/>
+          </w:tcPr>
+          <w:p/>
+        </w:tc>
+      </w:tr>
+      <w:tr>
+        <w:tc>
+          <w:tcPr>
+            <w:tcW w:w="959" w:type="dxa"/>
+          </w:tcPr>
+          <w:p>
+            <w:pPr>
+              <w:jc w:val="center"/>
+            </w:pPr>
+            <w:r>
+              <w:rPr>
+                <w:rFonts w:hint="eastAsia"/>
+              </w:rPr>
+              <w:t>NO.</w:t>
+            </w:r>
+          </w:p>
+        </w:tc>
+        <w:tc>
+          <w:tcPr>
+            <w:tcW w:w="1417" w:type="dxa"/>
+          </w:tcPr>
+          <w:p>
+            <w:pPr>
+              <w:jc w:val="center"/>
+            </w:pPr>
+            <w:r>
+              <w:rPr>
+                <w:rFonts w:hint="eastAsia"/>
+              </w:rPr>
+              <w:t>版本</w:t>
+            </w:r>
+          </w:p>
+        </w:tc>
+        <w:tc>
+          <w:tcPr>
+            <w:tcW w:w="1560" w:type="dxa"/>
+          </w:tcPr>
+          <w:p>
+            <w:r>
+              <w:rPr>
+                <w:rFonts w:hint="eastAsia"/>
+              </w:rPr>
+              <w:t>修改时间</w:t>
+            </w:r>
+          </w:p>
+        </w:tc>
+        <w:tc>
+          <w:tcPr>
+            <w:tcW w:w="1744" w:type="dxa"/>
+          </w:tcPr>
+          <w:p>
+            <w:pPr>
+              <w:jc w:val="center"/>
+            </w:pPr>
+            <w:r>
+              <w:rPr>
+                <w:rFonts w:hint="eastAsia"/>
+              </w:rPr>
+              <w:t>修订者</w:t>
+            </w:r>
+          </w:p>
+        </w:tc>
+        <w:tc>
+          <w:tcPr>
+            <w:tcW w:w="2842" w:type="dxa"/>
+            <w:gridSpan w:val="2"/>
+          </w:tcPr>
+          <w:p>
+            <w:pPr>
+              <w:jc w:val="center"/>
+            </w:pPr>
+            <w:r>
+              <w:rPr>
+                <w:rFonts w:hint="eastAsia"/>
+              </w:rPr>
+              <w:t>修改内容</w:t>
+            </w:r>
+          </w:p>
+        </w:tc>
+      </w:tr>
+      <w:tr>
+        <w:tc>
+          <w:tcPr>
+            <w:tcW w:w="959" w:type="dxa"/>
+          </w:tcPr>
+          <w:p>
+            <w:pPr>
+              <w:jc w:val="center"/>
+            </w:pPr>
+            <w:r>
+              <w:rPr>
+                <w:rFonts w:hint="eastAsia"/>
+              </w:rPr>
+              <w:t>1</w:t>
+            </w:r>
+          </w:p>
+        </w:tc>
+        <w:tc>
+          <w:tcPr>
+            <w:tcW w:w="1417" w:type="dxa"/>
+          </w:tcPr>
+          <w:p>
+            <w:pPr>
+              <w:jc w:val="center"/>
+            </w:pPr>
+            <w:r>
+              <w:rPr>
+                <w:rFonts w:hint="eastAsia"/>
+              </w:rPr>
+              <w:t>V0.1</w:t>
+            </w:r>
+          </w:p>
+        </w:tc>
+        <w:tc>
+          <w:tcPr>
+            <w:tcW w:w="1560" w:type="dxa"/>
+          </w:tcPr>
+          <w:p>
+            <w:r>
+              <w:rPr>
+                <w:rFonts w:hint="eastAsia"/>
+              </w:rPr>
+              <w:t>2017/1</w:t>
+            </w:r>
+            <w:r>
+              <w:t>0</w:t>
+            </w:r>
+            <w:r>
+              <w:rPr>
+                <w:rFonts w:hint="eastAsia"/>
+              </w:rPr>
+              <w:t>/28</w:t>
+            </w:r>
+          </w:p>
+        </w:tc>
+        <w:tc>
+          <w:tcPr>
+            <w:tcW w:w="1744" w:type="dxa"/>
+          </w:tcPr>
+          <w:p>
+            <w:pPr>
+              <w:jc w:val="center"/>
+            </w:pPr>
+            <w:proofErr w:type="gramStart"/>
+            <w:r>
+              <w:rPr>
+                <w:rFonts w:hint="eastAsia"/>
+              </w:rPr>
+              <w:t>沈舸帆</w:t>
+            </w:r>
+            <w:proofErr w:type="gramEnd"/>
+            <w:r>
+              <w:rPr>
+                <w:rFonts w:hint="eastAsia"/>
+              </w:rPr>
+              <w:t xml:space="preserve"> </w:t>
+            </w:r>
+            <w:r>
+              <w:rPr>
+                <w:rFonts w:hint="eastAsia"/>
+              </w:rPr>
+              <w:t>沈家豪</w:t>
+            </w:r>
+            <w:r>
+              <w:rPr>
+                <w:rFonts w:hint="eastAsia"/>
+              </w:rPr>
+              <w:t xml:space="preserve"> </w:t>
+            </w:r>
+            <w:r>
+              <w:rPr>
+                <w:rFonts w:hint="eastAsia"/>
+              </w:rPr>
+              <w:t>汤志东</w:t>
+            </w:r>
+            <w:r>
+              <w:rPr>
+                <w:rFonts w:hint="eastAsia"/>
+              </w:rPr>
+              <w:t xml:space="preserve"> </w:t>
+            </w:r>
+            <w:r>
+              <w:rPr>
+                <w:rFonts w:hint="eastAsia"/>
+              </w:rPr>
+              <w:t>姚天恒</w:t>
+            </w:r>
+            <w:r>
+              <w:rPr>
+                <w:rFonts w:hint="eastAsia"/>
+              </w:rPr>
+              <w:t xml:space="preserve"> </w:t>
+            </w:r>
+            <w:r>
+              <w:rPr>
+                <w:rFonts w:hint="eastAsia"/>
+              </w:rPr>
+              <w:t>叶家威</w:t>
+            </w:r>
+          </w:p>
+        </w:tc>
+        <w:tc>
+          <w:tcPr>
+            <w:tcW w:w="2842" w:type="dxa"/>
+            <w:gridSpan w:val="2"/>
+          </w:tcPr>
+          <w:p>
+            <w:r>
+              <w:rPr>
+                <w:rFonts w:hint="eastAsia"/>
+              </w:rPr>
+              <w:t>项目内审后的初稿</w:t>
+            </w:r>
+          </w:p>
+        </w:tc>
+      </w:tr>
+      <w:tr>
+        <w:trPr>
+          <w:trHeight w:val="320"/>
+        </w:trPr>
+        <w:tc>
+          <w:tcPr>
+            <w:tcW w:w="959" w:type="dxa"/>
+          </w:tcPr>
+          <w:p>
+            <w:r>
+              <w:rPr>
+                <w:rFonts w:hint="eastAsia"/>
+              </w:rPr>
+              <w:t>2</w:t>
+            </w:r>
+          </w:p>
+        </w:tc>
+        <w:tc>
+          <w:tcPr>
+            <w:tcW w:w="1417" w:type="dxa"/>
+          </w:tcPr>
+          <w:p>
+            <w:r>
+              <w:rPr>
+                <w:rFonts w:hint="eastAsia"/>
+              </w:rPr>
+              <w:t>V1</w:t>
+            </w:r>
+            <w:r>
+              <w:rPr>
+                <w:rFonts w:hint="eastAsia"/>
+              </w:rPr>
+              <w:t>．</w:t>
+            </w:r>
+            <w:r>
+              <w:rPr>
+                <w:rFonts w:hint="eastAsia"/>
+              </w:rPr>
+              <w:t>0</w:t>
+            </w:r>
+          </w:p>
+        </w:tc>
+        <w:tc>
+          <w:tcPr>
+            <w:tcW w:w="1560" w:type="dxa"/>
+          </w:tcPr>
+          <w:p>
+            <w:r>
+              <w:rPr>
+                <w:rFonts w:hint="eastAsia"/>
+              </w:rPr>
+              <w:t>2017/11/2</w:t>
+            </w:r>
+          </w:p>
+        </w:tc>
+        <w:tc>
+          <w:tcPr>
+            <w:tcW w:w="1744" w:type="dxa"/>
+          </w:tcPr>
+          <w:p>
+            <w:proofErr w:type="gramStart"/>
+            <w:r>
+              <w:rPr>
+                <w:rFonts w:hint="eastAsia"/>
+              </w:rPr>
+              <w:t>沈舸帆</w:t>
+            </w:r>
+            <w:proofErr w:type="gramEnd"/>
+            <w:r>
+              <w:rPr>
+                <w:rFonts w:hint="eastAsia"/>
+              </w:rPr>
+              <w:t xml:space="preserve"> </w:t>
+            </w:r>
+            <w:r>
+              <w:rPr>
+                <w:rFonts w:hint="eastAsia"/>
+              </w:rPr>
+              <w:t>沈家豪</w:t>
+            </w:r>
+            <w:r>
+              <w:rPr>
+                <w:rFonts w:hint="eastAsia"/>
+              </w:rPr>
+              <w:t xml:space="preserve"> </w:t>
+            </w:r>
+            <w:r>
+              <w:rPr>
+                <w:rFonts w:hint="eastAsia"/>
+              </w:rPr>
+              <w:t>汤志东</w:t>
+            </w:r>
+            <w:r>
+              <w:rPr>
+                <w:rFonts w:hint="eastAsia"/>
+              </w:rPr>
+              <w:t xml:space="preserve"> </w:t>
+            </w:r>
+            <w:r>
+              <w:rPr>
+                <w:rFonts w:hint="eastAsia"/>
+              </w:rPr>
+              <w:t>姚天恒</w:t>
+            </w:r>
+            <w:r>
+              <w:rPr>
+                <w:rFonts w:hint="eastAsia"/>
+              </w:rPr>
+              <w:t xml:space="preserve"> </w:t>
+            </w:r>
+            <w:r>
+              <w:rPr>
+                <w:rFonts w:hint="eastAsia"/>
+              </w:rPr>
+              <w:t>叶家威</w:t>
+            </w:r>
+          </w:p>
+        </w:tc>
+        <w:tc>
+          <w:tcPr>
+            <w:tcW w:w="2842" w:type="dxa"/>
+            <w:gridSpan w:val="2"/>
+          </w:tcPr>
+          <w:p>
+            <w:r>
+              <w:rPr>
+                <w:rFonts w:hint="eastAsia"/>
+              </w:rPr>
+              <w:t>项目内审正稿</w:t>
+            </w:r>
+            <w:r>
+              <w:rPr>
+                <w:rFonts w:hint="eastAsia"/>
+              </w:rPr>
+              <w:t>初稿</w:t>
+            </w:r>
+          </w:p>
+        </w:tc>
+      </w:tr>
+      <w:tr>
+        <w:tc>
+          <w:tcPr>
+            <w:tcW w:w="959" w:type="dxa"/>
+          </w:tcPr>
+          <w:p>
+            <w:pPr>
+              <w:jc w:val="center"/>
+            </w:pPr>
+          </w:p>
+        </w:tc>
+        <w:tc>
+          <w:tcPr>
+            <w:tcW w:w="1417" w:type="dxa"/>
+          </w:tcPr>
+          <w:p>
+            <w:pPr>
+              <w:jc w:val="center"/>
+            </w:pPr>
+          </w:p>
+        </w:tc>
+        <w:tc>
+          <w:tcPr>
+            <w:tcW w:w="1560" w:type="dxa"/>
+          </w:tcPr>
+          <w:p/>
+        </w:tc>
+        <w:tc>
+          <w:tcPr>
+            <w:tcW w:w="1744" w:type="dxa"/>
+          </w:tcPr>
+          <w:p/>
+        </w:tc>
+        <w:tc>
+          <w:tcPr>
+            <w:tcW w:w="2842" w:type="dxa"/>
+            <w:gridSpan w:val="2"/>
+          </w:tcPr>
+          <w:p/>
+        </w:tc>
+      </w:tr>
+      <w:tr>
+        <w:tc>
+          <w:tcPr>
+            <w:tcW w:w="959" w:type="dxa"/>
+          </w:tcPr>
+          <w:p>
+            <w:pPr>
+              <w:jc w:val="center"/>
+            </w:pPr>
+          </w:p>
+        </w:tc>
+        <w:tc>
+          <w:tcPr>
+            <w:tcW w:w="1417" w:type="dxa"/>
+          </w:tcPr>
+          <w:p>
+            <w:r>
+              <w:rPr>
+                <w:rFonts w:hint="eastAsia"/>
+              </w:rPr>
+              <w:t xml:space="preserve">   </w:t>
+            </w:r>
+          </w:p>
+        </w:tc>
+        <w:tc>
+          <w:tcPr>
+            <w:tcW w:w="1560" w:type="dxa"/>
+          </w:tcPr>
+          <w:p/>
+        </w:tc>
+        <w:tc>
+          <w:tcPr>
+            <w:tcW w:w="1744" w:type="dxa"/>
+          </w:tcPr>
+          <w:p/>
+        </w:tc>
+        <w:tc>
+          <w:tcPr>
+            <w:tcW w:w="2842" w:type="dxa"/>
+            <w:gridSpan w:val="2"/>
+          </w:tcPr>
+          <w:p/>
+        </w:tc>
+      </w:tr>
+      <w:tr>
+        <w:trPr>
+          <w:trHeight w:val="287"/>
+        </w:trPr>
+        <w:tc>
+          <w:tcPr>
+            <w:tcW w:w="959" w:type="dxa"/>
+          </w:tcPr>
+          <w:p>
+            <w:pPr>
+              <w:jc w:val="center"/>
+            </w:pPr>
+          </w:p>
+        </w:tc>
+        <w:tc>
+          <w:tcPr>
+            <w:tcW w:w="1417" w:type="dxa"/>
+          </w:tcPr>
+          <w:p>
+            <w:r>
+              <w:rPr>
+                <w:rFonts w:hint="eastAsia"/>
+              </w:rPr>
+              <w:t xml:space="preserve">   </w:t>
+            </w:r>
+          </w:p>
+        </w:tc>
+        <w:tc>
+          <w:tcPr>
+            <w:tcW w:w="1560" w:type="dxa"/>
+          </w:tcPr>
+          <w:p/>
+        </w:tc>
+        <w:tc>
+          <w:tcPr>
+            <w:tcW w:w="1744" w:type="dxa"/>
+          </w:tcPr>
+          <w:p/>
+        </w:tc>
+        <w:tc>
+          <w:tcPr>
+            <w:tcW w:w="2842" w:type="dxa"/>
+            <w:gridSpan w:val="2"/>
+          </w:tcPr>
+          <w:p/>
+        </w:tc>
+      </w:tr>
+      <w:tr>
+        <w:tc>
+          <w:tcPr>
+            <w:tcW w:w="959" w:type="dxa"/>
+          </w:tcPr>
+          <w:p>
+            <w:pPr>
+              <w:jc w:val="center"/>
+            </w:pPr>
+          </w:p>
+        </w:tc>
+        <w:tc>
+          <w:tcPr>
+            <w:tcW w:w="1417" w:type="dxa"/>
+          </w:tcPr>
+          <w:p>
+            <w:r>
+              <w:rPr>
+                <w:rFonts w:hint="eastAsia"/>
+              </w:rPr>
+              <w:t xml:space="preserve">   </w:t>
+            </w:r>
+          </w:p>
+        </w:tc>
+        <w:tc>
+          <w:tcPr>
+            <w:tcW w:w="1560" w:type="dxa"/>
+          </w:tcPr>
+          <w:p/>
+        </w:tc>
+        <w:tc>
+          <w:tcPr>
+            <w:tcW w:w="1744" w:type="dxa"/>
+          </w:tcPr>
+          <w:p/>
+        </w:tc>
+        <w:tc>
+          <w:tcPr>
+            <w:tcW w:w="2842" w:type="dxa"/>
+            <w:gridSpan w:val="2"/>
+          </w:tcPr>
+          <w:p/>
+        </w:tc>
+      </w:tr>
+      <w:tr>
+        <w:tc>
+          <w:tcPr>
+            <w:tcW w:w="959" w:type="dxa"/>
+          </w:tcPr>
+          <w:p>
+            <w:pPr>
+              <w:jc w:val="center"/>
+            </w:pPr>
+          </w:p>
+        </w:tc>
+        <w:tc>
+          <w:tcPr>
+            <w:tcW w:w="1417" w:type="dxa"/>
+          </w:tcPr>
+          <w:p/>
+        </w:tc>
+        <w:tc>
+          <w:tcPr>
+            <w:tcW w:w="1560" w:type="dxa"/>
+          </w:tcPr>
+          <w:p/>
+        </w:tc>
+        <w:tc>
+          <w:tcPr>
+            <w:tcW w:w="1744" w:type="dxa"/>
+          </w:tcPr>
+          <w:p/>
+        </w:tc>
+        <w:tc>
+          <w:tcPr>
+            <w:tcW w:w="2842" w:type="dxa"/>
+            <w:gridSpan w:val="2"/>
+          </w:tcPr>
+          <w:p/>
+        </w:tc>
+      </w:tr>
+      <w:bookmarkEnd w:id="0"/>
+    </w:tbl>
+    <w:p>
+      <w:pPr>
+        <w:rPr>
+          <w:rFonts w:hint="eastAsia"/>
+          <w:b/>
+          <w:bCs/>
+          <w:sz w:val="32"/>
+          <w:szCs w:val="32"/>
+        </w:rPr>
+      </w:pPr>
+    </w:p>
+    <w:p>
+      <w:pPr>
         <w:pStyle w:val="a4"/>
         <w:numPr>
           <w:ilvl w:val="0"/>
@@ -1775,7 +2651,7 @@
       <w:r>
         <w:br w:type="page"/>
       </w:r>
-      <w:bookmarkStart w:id="0" w:name="_Toc458046137"/>
+      <w:bookmarkStart w:id="1" w:name="_Toc458046137"/>
       <w:r>
         <w:rPr>
           <w:rFonts w:hint="eastAsia"/>
@@ -1783,7 +2659,7 @@
         <w:lastRenderedPageBreak/>
         <w:t>引言</w:t>
       </w:r>
-      <w:bookmarkEnd w:id="0"/>
+      <w:bookmarkEnd w:id="1"/>
     </w:p>
     <w:p>
       <w:pPr>
@@ -1793,14 +2669,14 @@
           <w:numId w:val="1"/>
         </w:numPr>
       </w:pPr>
-      <w:bookmarkStart w:id="1" w:name="_Toc458046138"/>
+      <w:bookmarkStart w:id="2" w:name="_Toc458046138"/>
       <w:r>
         <w:rPr>
           <w:rFonts w:hint="eastAsia"/>
         </w:rPr>
         <w:t>编写目的</w:t>
       </w:r>
-      <w:bookmarkEnd w:id="1"/>
+      <w:bookmarkEnd w:id="2"/>
     </w:p>
     <w:p>
       <w:pPr>
@@ -1846,14 +2722,14 @@
           <w:numId w:val="1"/>
         </w:numPr>
       </w:pPr>
-      <w:bookmarkStart w:id="2" w:name="_Toc458046139"/>
+      <w:bookmarkStart w:id="3" w:name="_Toc458046139"/>
       <w:r>
         <w:rPr>
           <w:rFonts w:hint="eastAsia"/>
         </w:rPr>
         <w:t>背景</w:t>
       </w:r>
-      <w:bookmarkEnd w:id="2"/>
+      <w:bookmarkEnd w:id="3"/>
     </w:p>
     <w:p>
       <w:pPr>
@@ -2071,14 +2947,14 @@
           <w:numId w:val="1"/>
         </w:numPr>
       </w:pPr>
-      <w:bookmarkStart w:id="3" w:name="_Toc458046140"/>
+      <w:bookmarkStart w:id="4" w:name="_Toc458046140"/>
       <w:r>
         <w:rPr>
           <w:rFonts w:hint="eastAsia"/>
         </w:rPr>
         <w:t>术语</w:t>
       </w:r>
-      <w:bookmarkEnd w:id="3"/>
+      <w:bookmarkEnd w:id="4"/>
     </w:p>
     <w:p>
       <w:pPr>
@@ -2235,14 +3111,14 @@
           <w:numId w:val="1"/>
         </w:numPr>
       </w:pPr>
-      <w:bookmarkStart w:id="4" w:name="_Toc458046141"/>
+      <w:bookmarkStart w:id="5" w:name="_Toc458046141"/>
       <w:r>
         <w:rPr>
           <w:rFonts w:hint="eastAsia"/>
         </w:rPr>
         <w:t>参考文献</w:t>
       </w:r>
-      <w:bookmarkEnd w:id="4"/>
+      <w:bookmarkEnd w:id="5"/>
     </w:p>
     <w:tbl>
       <w:tblPr>
@@ -2373,7 +3249,7 @@
           <w:numId w:val="1"/>
         </w:numPr>
       </w:pPr>
-      <w:bookmarkStart w:id="5" w:name="_Toc458046142"/>
+      <w:bookmarkStart w:id="6" w:name="_Toc458046142"/>
       <w:r>
         <w:rPr>
           <w:rFonts w:hint="eastAsia"/>
@@ -2381,7 +3257,7 @@
         <w:lastRenderedPageBreak/>
         <w:t>项目概述</w:t>
       </w:r>
-      <w:bookmarkEnd w:id="5"/>
+      <w:bookmarkEnd w:id="6"/>
     </w:p>
     <w:p>
       <w:pPr>
@@ -2391,14 +3267,14 @@
           <w:numId w:val="1"/>
         </w:numPr>
       </w:pPr>
-      <w:bookmarkStart w:id="6" w:name="_Toc458046143"/>
+      <w:bookmarkStart w:id="7" w:name="_Toc458046143"/>
       <w:r>
         <w:rPr>
           <w:rFonts w:hint="eastAsia"/>
         </w:rPr>
         <w:t>工作内容</w:t>
       </w:r>
-      <w:bookmarkEnd w:id="6"/>
+      <w:bookmarkEnd w:id="7"/>
     </w:p>
     <w:p>
       <w:pPr>
@@ -2723,14 +3599,14 @@
           <w:numId w:val="1"/>
         </w:numPr>
       </w:pPr>
-      <w:bookmarkStart w:id="7" w:name="_Toc458046144"/>
+      <w:bookmarkStart w:id="8" w:name="_Toc458046144"/>
       <w:r>
         <w:rPr>
           <w:rFonts w:hint="eastAsia"/>
         </w:rPr>
         <w:t>主要参加人员</w:t>
       </w:r>
-      <w:bookmarkEnd w:id="7"/>
+      <w:bookmarkEnd w:id="8"/>
     </w:p>
     <w:tbl>
       <w:tblPr>
@@ -3267,14 +4143,14 @@
           <w:numId w:val="1"/>
         </w:numPr>
       </w:pPr>
-      <w:bookmarkStart w:id="8" w:name="_Toc458046145"/>
+      <w:bookmarkStart w:id="9" w:name="_Toc458046145"/>
       <w:r>
         <w:rPr>
           <w:rFonts w:hint="eastAsia"/>
         </w:rPr>
         <w:t>产品</w:t>
       </w:r>
-      <w:bookmarkEnd w:id="8"/>
+      <w:bookmarkEnd w:id="9"/>
     </w:p>
     <w:p>
       <w:pPr>
@@ -3284,14 +4160,14 @@
           <w:numId w:val="1"/>
         </w:numPr>
       </w:pPr>
-      <w:bookmarkStart w:id="9" w:name="_Toc458046146"/>
+      <w:bookmarkStart w:id="10" w:name="_Toc458046146"/>
       <w:r>
         <w:rPr>
           <w:rFonts w:hint="eastAsia"/>
         </w:rPr>
         <w:t>系统组成</w:t>
       </w:r>
-      <w:bookmarkEnd w:id="9"/>
+      <w:bookmarkEnd w:id="10"/>
     </w:p>
     <w:tbl>
       <w:tblPr>
@@ -3783,14 +4659,14 @@
           <w:rFonts w:ascii="宋体"/>
         </w:rPr>
       </w:pPr>
-      <w:bookmarkStart w:id="10" w:name="_Toc458046147"/>
+      <w:bookmarkStart w:id="11" w:name="_Toc458046147"/>
       <w:r>
         <w:rPr>
           <w:rFonts w:hint="eastAsia"/>
         </w:rPr>
         <w:t>程序</w:t>
       </w:r>
-      <w:bookmarkEnd w:id="10"/>
+      <w:bookmarkEnd w:id="11"/>
     </w:p>
     <w:tbl>
       <w:tblPr>
@@ -5020,14 +5896,14 @@
           <w:numId w:val="1"/>
         </w:numPr>
       </w:pPr>
-      <w:bookmarkStart w:id="11" w:name="_Toc458046148"/>
+      <w:bookmarkStart w:id="12" w:name="_Toc458046148"/>
       <w:r>
         <w:rPr>
           <w:rFonts w:hint="eastAsia"/>
         </w:rPr>
         <w:t>文件</w:t>
       </w:r>
-      <w:bookmarkEnd w:id="11"/>
+      <w:bookmarkEnd w:id="12"/>
     </w:p>
     <w:tbl>
       <w:tblPr>
@@ -5696,7 +6572,7 @@
           <w:numId w:val="1"/>
         </w:numPr>
       </w:pPr>
-      <w:bookmarkStart w:id="12" w:name="_Toc458046149"/>
+      <w:bookmarkStart w:id="13" w:name="_Toc458046149"/>
       <w:r>
         <w:rPr>
           <w:rFonts w:hint="eastAsia"/>
@@ -5704,7 +6580,7 @@
         </w:rPr>
         <w:t>服务</w:t>
       </w:r>
-      <w:bookmarkEnd w:id="12"/>
+      <w:bookmarkEnd w:id="13"/>
     </w:p>
     <w:tbl>
       <w:tblPr>
@@ -7085,14 +7961,14 @@
           <w:numId w:val="1"/>
         </w:numPr>
       </w:pPr>
-      <w:bookmarkStart w:id="13" w:name="_Toc458046150"/>
+      <w:bookmarkStart w:id="14" w:name="_Toc458046150"/>
       <w:r>
         <w:rPr>
           <w:rFonts w:hint="eastAsia"/>
         </w:rPr>
         <w:t>非移交产品</w:t>
       </w:r>
-      <w:bookmarkEnd w:id="13"/>
+      <w:bookmarkEnd w:id="14"/>
     </w:p>
     <w:tbl>
       <w:tblPr>
@@ -7716,14 +8592,14 @@
           <w:numId w:val="1"/>
         </w:numPr>
       </w:pPr>
-      <w:bookmarkStart w:id="14" w:name="_Toc458046151"/>
+      <w:bookmarkStart w:id="15" w:name="_Toc458046151"/>
       <w:r>
         <w:rPr>
           <w:rFonts w:hint="eastAsia"/>
         </w:rPr>
         <w:t>验收标准</w:t>
       </w:r>
-      <w:bookmarkEnd w:id="14"/>
+      <w:bookmarkEnd w:id="15"/>
     </w:p>
     <w:p>
       <w:pPr>
@@ -7867,14 +8743,14 @@
           <w:docGrid w:linePitch="271"/>
         </w:sectPr>
       </w:pPr>
-      <w:bookmarkStart w:id="15" w:name="_Toc458046152"/>
+      <w:bookmarkStart w:id="16" w:name="_Toc458046152"/>
       <w:r>
         <w:rPr>
           <w:rFonts w:hint="eastAsia"/>
         </w:rPr>
         <w:t>完成项目的最后期限</w:t>
       </w:r>
-      <w:bookmarkEnd w:id="15"/>
+      <w:bookmarkEnd w:id="16"/>
       <w:r>
         <w:rPr>
           <w:rFonts w:hint="eastAsia"/>
@@ -7893,7 +8769,7 @@
           <w:numId w:val="1"/>
         </w:numPr>
       </w:pPr>
-      <w:bookmarkStart w:id="16" w:name="_Toc458046153"/>
+      <w:bookmarkStart w:id="17" w:name="_Toc458046153"/>
       <w:r>
         <w:rPr>
           <w:rFonts w:hint="eastAsia"/>
@@ -7901,7 +8777,7 @@
         <w:lastRenderedPageBreak/>
         <w:t>实施计划</w:t>
       </w:r>
-      <w:bookmarkEnd w:id="16"/>
+      <w:bookmarkEnd w:id="17"/>
     </w:p>
     <w:p>
       <w:pPr>
@@ -8777,15 +9653,7 @@
               <w:rPr>
                 <w:rFonts w:hint="eastAsia"/>
               </w:rPr>
-              <w:t>吴</w:t>
-            </w:r>
-            <w:bookmarkStart w:id="17" w:name="_GoBack"/>
-            <w:bookmarkEnd w:id="17"/>
-            <w:r>
-              <w:rPr>
-                <w:rFonts w:hint="eastAsia"/>
-              </w:rPr>
-              <w:t>思楠</w:t>
+              <w:t>吴思楠</w:t>
             </w:r>
             <w:proofErr w:type="gramEnd"/>
           </w:p>
@@ -13036,7 +13904,7 @@
         <w:rStyle w:val="a8"/>
         <w:noProof/>
       </w:rPr>
-      <w:t>8</w:t>
+      <w:t>9</w:t>
     </w:r>
     <w:r>
       <w:rPr>
@@ -14083,6 +14951,22 @@
       <w:szCs w:val="32"/>
     </w:rPr>
   </w:style>
+  <w:style w:type="paragraph" w:customStyle="1" w:styleId="ac">
+    <w:name w:val="封面小二标题"/>
+    <w:basedOn w:val="a"/>
+    <w:rsid w:val="00DD4321"/>
+    <w:pPr>
+      <w:spacing w:line="400" w:lineRule="atLeast"/>
+      <w:jc w:val="center"/>
+    </w:pPr>
+    <w:rPr>
+      <w:rFonts w:ascii="宋体" w:eastAsiaTheme="minorEastAsia" w:hAnsi="宋体" w:cs="宋体"/>
+      <w:b/>
+      <w:bCs/>
+      <w:sz w:val="44"/>
+      <w:szCs w:val="22"/>
+    </w:rPr>
+  </w:style>
 </w:styles>
 </file>
 
@@ -14386,7 +15270,7 @@
 </file>
 
 <file path=customXml/itemProps1.xml><?xml version="1.0" encoding="utf-8"?>
-<ds:datastoreItem xmlns:ds="http://schemas.openxmlformats.org/officeDocument/2006/customXml" ds:itemID="{83C7C44F-6C57-4713-AE8C-2722B3E1D193}">
+<ds:datastoreItem xmlns:ds="http://schemas.openxmlformats.org/officeDocument/2006/customXml" ds:itemID="{DE70A44C-FF12-47DB-8C0B-8012EFACE666}">
   <ds:schemaRefs>
     <ds:schemaRef ds:uri="http://schemas.openxmlformats.org/officeDocument/2006/bibliography"/>
   </ds:schemaRefs>
